--- a/Apache_kafka/Wrking/Working_with_cluster/Working_with_mirrormaker.docx
+++ b/Apache_kafka/Wrking/Working_with_cluster/Working_with_mirrormaker.docx
@@ -134,134 +134,80 @@
         <w:pStyle w:val="ListParagraph"/>
       </w:pPr>
       <w:r>
-        <w:t>cd /</w:t>
-      </w:r>
-      <w:proofErr w:type="spellStart"/>
-      <w:r>
-        <w:t>usr</w:t>
-      </w:r>
-      <w:proofErr w:type="spellEnd"/>
-      <w:r>
-        <w:t>/local/</w:t>
-      </w:r>
-      <w:proofErr w:type="spellStart"/>
-      <w:r>
-        <w:t>kafka</w:t>
-      </w:r>
-      <w:proofErr w:type="spellEnd"/>
-      <w:r>
-        <w:t xml:space="preserve"> or in your </w:t>
-      </w:r>
-      <w:proofErr w:type="spellStart"/>
-      <w:r>
-        <w:t>kafka</w:t>
-      </w:r>
-      <w:proofErr w:type="spellEnd"/>
-      <w:r>
-        <w:t>/chosen location</w:t>
-      </w:r>
-    </w:p>
-    <w:p>
-      <w:pPr>
-        <w:pStyle w:val="ListParagraph"/>
-      </w:pPr>
-      <w:proofErr w:type="spellStart"/>
-      <w:r>
-        <w:t>mkdir</w:t>
-      </w:r>
-      <w:proofErr w:type="spellEnd"/>
-      <w:r>
-        <w:t xml:space="preserve"> -p data/zookeeper1</w:t>
-      </w:r>
-    </w:p>
-    <w:p>
-      <w:pPr>
-        <w:pStyle w:val="ListParagraph"/>
-      </w:pPr>
-    </w:p>
-    <w:p>
-      <w:pPr>
-        <w:pStyle w:val="ListParagraph"/>
-      </w:pPr>
-      <w:proofErr w:type="spellStart"/>
-      <w:r>
-        <w:t>mkdir</w:t>
-      </w:r>
-      <w:proofErr w:type="spellEnd"/>
-      <w:r>
-        <w:t xml:space="preserve"> -p data/zookeeper2</w:t>
-      </w:r>
-    </w:p>
-    <w:p>
-      <w:pPr>
-        <w:pStyle w:val="ListParagraph"/>
-      </w:pPr>
-    </w:p>
-    <w:p>
-      <w:pPr>
-        <w:pStyle w:val="ListParagraph"/>
-      </w:pPr>
-      <w:proofErr w:type="spellStart"/>
-      <w:r>
-        <w:t>mkdir</w:t>
-      </w:r>
-      <w:proofErr w:type="spellEnd"/>
-      <w:r>
-        <w:t xml:space="preserve"> -p data/kafka-logs-1-1</w:t>
-      </w:r>
-    </w:p>
-    <w:p>
-      <w:pPr>
-        <w:pStyle w:val="ListParagraph"/>
-      </w:pPr>
-    </w:p>
-    <w:p>
-      <w:pPr>
-        <w:pStyle w:val="ListParagraph"/>
-      </w:pPr>
-      <w:proofErr w:type="spellStart"/>
-      <w:r>
-        <w:t>mkdir</w:t>
-      </w:r>
-      <w:proofErr w:type="spellEnd"/>
-      <w:r>
-        <w:t xml:space="preserve"> -p data/kafka-logs-1-2</w:t>
-      </w:r>
-    </w:p>
-    <w:p>
-      <w:pPr>
-        <w:pStyle w:val="ListParagraph"/>
-      </w:pPr>
-    </w:p>
-    <w:p>
-      <w:pPr>
-        <w:pStyle w:val="ListParagraph"/>
-      </w:pPr>
-      <w:proofErr w:type="spellStart"/>
-      <w:r>
-        <w:t>mkdir</w:t>
-      </w:r>
-      <w:proofErr w:type="spellEnd"/>
-      <w:r>
-        <w:t xml:space="preserve"> -p data/kafka-logs-2-1</w:t>
-      </w:r>
-    </w:p>
-    <w:p>
-      <w:pPr>
-        <w:pStyle w:val="ListParagraph"/>
-      </w:pPr>
-    </w:p>
-    <w:p>
-      <w:pPr>
-        <w:pStyle w:val="ListParagraph"/>
-      </w:pPr>
-      <w:proofErr w:type="spellStart"/>
-      <w:r>
-        <w:t>mkdir</w:t>
-      </w:r>
-      <w:proofErr w:type="spellEnd"/>
-      <w:r>
-        <w:t xml:space="preserve"> -p data/kafka-logs-2-2</w:t>
+        <w:t>cd /usr/local/kafka or in your kafka/chosen location</w:t>
+      </w:r>
+    </w:p>
+    <w:p>
+      <w:pPr>
+        <w:pStyle w:val="ListParagraph"/>
+      </w:pPr>
+      <w:r>
+        <w:t>mkdir -p data/zookeeper1</w:t>
+      </w:r>
+    </w:p>
+    <w:p>
+      <w:pPr>
+        <w:pStyle w:val="ListParagraph"/>
+      </w:pPr>
+    </w:p>
+    <w:p>
+      <w:pPr>
+        <w:pStyle w:val="ListParagraph"/>
+      </w:pPr>
+      <w:r>
+        <w:t>mkdir -p data/zookeeper2</w:t>
+      </w:r>
+    </w:p>
+    <w:p>
+      <w:pPr>
+        <w:pStyle w:val="ListParagraph"/>
+      </w:pPr>
+    </w:p>
+    <w:p>
+      <w:pPr>
+        <w:pStyle w:val="ListParagraph"/>
+      </w:pPr>
+      <w:r>
+        <w:t>mkdir -p data/kafka-logs-1-1</w:t>
+      </w:r>
+    </w:p>
+    <w:p>
+      <w:pPr>
+        <w:pStyle w:val="ListParagraph"/>
+      </w:pPr>
+    </w:p>
+    <w:p>
+      <w:pPr>
+        <w:pStyle w:val="ListParagraph"/>
+      </w:pPr>
+      <w:r>
+        <w:t>mkdir -p data/kafka-logs-1-2</w:t>
+      </w:r>
+    </w:p>
+    <w:p>
+      <w:pPr>
+        <w:pStyle w:val="ListParagraph"/>
+      </w:pPr>
+    </w:p>
+    <w:p>
+      <w:pPr>
+        <w:pStyle w:val="ListParagraph"/>
+      </w:pPr>
+      <w:r>
+        <w:t>mkdir -p data/kafka-logs-2-1</w:t>
+      </w:r>
+    </w:p>
+    <w:p>
+      <w:pPr>
+        <w:pStyle w:val="ListParagraph"/>
+      </w:pPr>
+    </w:p>
+    <w:p>
+      <w:pPr>
+        <w:pStyle w:val="ListParagraph"/>
+      </w:pPr>
+      <w:r>
+        <w:t>mkdir -p data/kafka-logs-2-2</w:t>
       </w:r>
     </w:p>
     <w:p>
@@ -312,49 +258,34 @@
       <w:pPr>
         <w:pStyle w:val="ListParagraph"/>
       </w:pPr>
-      <w:proofErr w:type="spellStart"/>
-      <w:r>
-        <w:t>dataDir</w:t>
-      </w:r>
-      <w:proofErr w:type="spellEnd"/>
-      <w:r>
-        <w:t>=~/kafka_2.13-2.4.1/data/zookeeper1</w:t>
-      </w:r>
-    </w:p>
-    <w:p>
-      <w:pPr>
-        <w:pStyle w:val="ListParagraph"/>
-      </w:pPr>
-    </w:p>
-    <w:p>
-      <w:pPr>
-        <w:pStyle w:val="ListParagraph"/>
-      </w:pPr>
-      <w:proofErr w:type="spellStart"/>
-      <w:r>
-        <w:t>clientPort</w:t>
-      </w:r>
-      <w:proofErr w:type="spellEnd"/>
-      <w:r>
-        <w:t>=2181</w:t>
-      </w:r>
-    </w:p>
-    <w:p>
-      <w:pPr>
-        <w:pStyle w:val="ListParagraph"/>
-      </w:pPr>
-    </w:p>
-    <w:p>
-      <w:pPr>
-        <w:pStyle w:val="ListParagraph"/>
-      </w:pPr>
-      <w:proofErr w:type="spellStart"/>
-      <w:r>
-        <w:t>maxClientCnxns</w:t>
-      </w:r>
-      <w:proofErr w:type="spellEnd"/>
-      <w:r>
-        <w:t>=0</w:t>
+      <w:r>
+        <w:t>dataDir=~/kafka_2.13-2.4.1/data/zookeeper1</w:t>
+      </w:r>
+    </w:p>
+    <w:p>
+      <w:pPr>
+        <w:pStyle w:val="ListParagraph"/>
+      </w:pPr>
+    </w:p>
+    <w:p>
+      <w:pPr>
+        <w:pStyle w:val="ListParagraph"/>
+      </w:pPr>
+      <w:r>
+        <w:t>clientPort=2181</w:t>
+      </w:r>
+    </w:p>
+    <w:p>
+      <w:pPr>
+        <w:pStyle w:val="ListParagraph"/>
+      </w:pPr>
+    </w:p>
+    <w:p>
+      <w:pPr>
+        <w:pStyle w:val="ListParagraph"/>
+      </w:pPr>
+      <w:r>
+        <w:t>maxClientCnxns=0</w:t>
       </w:r>
     </w:p>
     <w:p>
@@ -382,50 +313,35 @@
       <w:pPr>
         <w:pStyle w:val="ListParagraph"/>
       </w:pPr>
-      <w:proofErr w:type="spellStart"/>
-      <w:r>
-        <w:t>dataDir</w:t>
-      </w:r>
-      <w:proofErr w:type="spellEnd"/>
-      <w:r>
-        <w:t>=~/kafka_2.13-2.4.1/data/zookeeper2</w:t>
-      </w:r>
-    </w:p>
-    <w:p>
-      <w:pPr>
-        <w:pStyle w:val="ListParagraph"/>
-      </w:pPr>
-    </w:p>
-    <w:p>
-      <w:pPr>
-        <w:pStyle w:val="ListParagraph"/>
-      </w:pPr>
-      <w:proofErr w:type="spellStart"/>
-      <w:r>
-        <w:t>clientPort</w:t>
-      </w:r>
-      <w:proofErr w:type="spellEnd"/>
-      <w:r>
-        <w:t>=2182</w:t>
-      </w:r>
-    </w:p>
-    <w:p>
-      <w:pPr>
-        <w:pStyle w:val="ListParagraph"/>
-      </w:pPr>
-    </w:p>
-    <w:p>
-      <w:pPr>
-        <w:pStyle w:val="ListParagraph"/>
-      </w:pPr>
-      <w:proofErr w:type="spellStart"/>
+      <w:r>
+        <w:t>dataDir=~/kafka_2.13-2.4.1/data/zookeeper2</w:t>
+      </w:r>
+    </w:p>
+    <w:p>
+      <w:pPr>
+        <w:pStyle w:val="ListParagraph"/>
+      </w:pPr>
+    </w:p>
+    <w:p>
+      <w:pPr>
+        <w:pStyle w:val="ListParagraph"/>
+      </w:pPr>
+      <w:r>
+        <w:t>clientPort=2182</w:t>
+      </w:r>
+    </w:p>
+    <w:p>
+      <w:pPr>
+        <w:pStyle w:val="ListParagraph"/>
+      </w:pPr>
+    </w:p>
+    <w:p>
+      <w:pPr>
+        <w:pStyle w:val="ListParagraph"/>
+      </w:pPr>
       <w:r>
         <w:lastRenderedPageBreak/>
-        <w:t>maxClientCnxns</w:t>
-      </w:r>
-      <w:proofErr w:type="spellEnd"/>
-      <w:r>
-        <w:t>=0</w:t>
+        <w:t>maxClientCnxns=0</w:t>
       </w:r>
     </w:p>
     <w:p>
@@ -451,93 +367,39 @@
           <w:szCs w:val="29"/>
           <w:shd w:val="clear" w:color="auto" w:fill="FFFFFF"/>
         </w:rPr>
-        <w:t xml:space="preserve">Configuration for Kafka nodes. Total 4 Kafka nodes, 2 </w:t>
-      </w:r>
-      <w:proofErr w:type="gramStart"/>
-      <w:r>
-        <w:rPr>
-          <w:rFonts w:ascii="Cambria" w:hAnsi="Cambria"/>
-          <w:color w:val="222635"/>
-          <w:sz w:val="29"/>
-          <w:szCs w:val="29"/>
-          <w:shd w:val="clear" w:color="auto" w:fill="FFFFFF"/>
-        </w:rPr>
-        <w:t>node</w:t>
-      </w:r>
-      <w:proofErr w:type="gramEnd"/>
-      <w:r>
-        <w:rPr>
-          <w:rFonts w:ascii="Cambria" w:hAnsi="Cambria"/>
-          <w:color w:val="222635"/>
-          <w:sz w:val="29"/>
-          <w:szCs w:val="29"/>
-          <w:shd w:val="clear" w:color="auto" w:fill="FFFFFF"/>
-        </w:rPr>
-        <w:t xml:space="preserve"> connect to 2181 and other 2 to 2182.</w:t>
-      </w:r>
-    </w:p>
-    <w:p>
-      <w:pPr>
-        <w:pStyle w:val="ListParagraph"/>
-      </w:pPr>
-      <w:r>
-        <w:t>cp config/</w:t>
-      </w:r>
-      <w:proofErr w:type="spellStart"/>
-      <w:r>
-        <w:t>server.properties</w:t>
-      </w:r>
-      <w:proofErr w:type="spellEnd"/>
-      <w:r>
-        <w:t xml:space="preserve"> config/server1-1.properties</w:t>
-      </w:r>
-    </w:p>
-    <w:p>
-      <w:pPr>
-        <w:pStyle w:val="ListParagraph"/>
-      </w:pPr>
-      <w:r>
-        <w:t>cp config/</w:t>
-      </w:r>
-      <w:proofErr w:type="spellStart"/>
-      <w:r>
-        <w:t>server.properties</w:t>
-      </w:r>
-      <w:proofErr w:type="spellEnd"/>
-      <w:r>
-        <w:t xml:space="preserve"> config/server1-2.properties</w:t>
-      </w:r>
-    </w:p>
-    <w:p>
-      <w:pPr>
-        <w:pStyle w:val="ListParagraph"/>
-      </w:pPr>
-      <w:r>
-        <w:t>cp config/</w:t>
-      </w:r>
-      <w:proofErr w:type="spellStart"/>
-      <w:r>
-        <w:t>server.properties</w:t>
-      </w:r>
-      <w:proofErr w:type="spellEnd"/>
-      <w:r>
-        <w:t xml:space="preserve"> config/server2-1.properties</w:t>
-      </w:r>
-    </w:p>
-    <w:p>
-      <w:pPr>
-        <w:pStyle w:val="ListParagraph"/>
-      </w:pPr>
-      <w:r>
-        <w:t>cp config/</w:t>
-      </w:r>
-      <w:proofErr w:type="spellStart"/>
-      <w:r>
-        <w:t>server.properties</w:t>
-      </w:r>
-      <w:proofErr w:type="spellEnd"/>
-      <w:r>
-        <w:t xml:space="preserve"> config/server2-2.properties</w:t>
+        <w:t>Configuration for Kafka nodes. Total 4 Kafka nodes, 2 node connect to 2181 and other 2 to 2182.</w:t>
+      </w:r>
+    </w:p>
+    <w:p>
+      <w:pPr>
+        <w:pStyle w:val="ListParagraph"/>
+      </w:pPr>
+      <w:r>
+        <w:t>cp config/server.properties config/server1-1.properties</w:t>
+      </w:r>
+    </w:p>
+    <w:p>
+      <w:pPr>
+        <w:pStyle w:val="ListParagraph"/>
+      </w:pPr>
+      <w:r>
+        <w:t>cp config/server.properties config/server1-2.properties</w:t>
+      </w:r>
+    </w:p>
+    <w:p>
+      <w:pPr>
+        <w:pStyle w:val="ListParagraph"/>
+      </w:pPr>
+      <w:r>
+        <w:t>cp config/server.properties config/server2-1.properties</w:t>
+      </w:r>
+    </w:p>
+    <w:p>
+      <w:pPr>
+        <w:pStyle w:val="ListParagraph"/>
+      </w:pPr>
+      <w:r>
+        <w:t>cp config/server.properties config/server2-2.properties</w:t>
       </w:r>
     </w:p>
     <w:p>
@@ -588,15 +450,8 @@
       <w:pPr>
         <w:pStyle w:val="ListParagraph"/>
       </w:pPr>
-      <w:proofErr w:type="spellStart"/>
-      <w:proofErr w:type="gramStart"/>
-      <w:r>
-        <w:t>zookeeper.connect</w:t>
-      </w:r>
-      <w:proofErr w:type="spellEnd"/>
-      <w:proofErr w:type="gramEnd"/>
-      <w:r>
-        <w:t>=localhost:2181</w:t>
+      <w:r>
+        <w:t>zookeeper.connect=localhost:2181</w:t>
       </w:r>
     </w:p>
     <w:p>
@@ -621,15 +476,8 @@
       <w:pPr>
         <w:pStyle w:val="ListParagraph"/>
       </w:pPr>
-      <w:proofErr w:type="spellStart"/>
-      <w:proofErr w:type="gramStart"/>
-      <w:r>
-        <w:t>log.dirs</w:t>
-      </w:r>
-      <w:proofErr w:type="spellEnd"/>
-      <w:proofErr w:type="gramEnd"/>
-      <w:r>
-        <w:t>=~/kafka_2.13-2.4.1/data/kafka-logs-1-1</w:t>
+      <w:r>
+        <w:t>log.dirs=~/kafka_2.13-2.4.1/data/kafka-logs-1-1</w:t>
       </w:r>
     </w:p>
     <w:p>
@@ -693,15 +541,8 @@
       <w:pPr>
         <w:pStyle w:val="ListParagraph"/>
       </w:pPr>
-      <w:proofErr w:type="spellStart"/>
-      <w:proofErr w:type="gramStart"/>
-      <w:r>
-        <w:t>zookeeper.connect</w:t>
-      </w:r>
-      <w:proofErr w:type="spellEnd"/>
-      <w:proofErr w:type="gramEnd"/>
-      <w:r>
-        <w:t>=localhost:2181</w:t>
+      <w:r>
+        <w:t>zookeeper.connect=localhost:2181</w:t>
       </w:r>
     </w:p>
     <w:p>
@@ -726,15 +567,8 @@
       <w:pPr>
         <w:pStyle w:val="ListParagraph"/>
       </w:pPr>
-      <w:proofErr w:type="spellStart"/>
-      <w:proofErr w:type="gramStart"/>
-      <w:r>
-        <w:t>log.dirs</w:t>
-      </w:r>
-      <w:proofErr w:type="spellEnd"/>
-      <w:proofErr w:type="gramEnd"/>
-      <w:r>
-        <w:t>=~/kafka_2.13-2.4.1/data/kafka-logs-1-2</w:t>
+      <w:r>
+        <w:t>log.dirs=~/kafka_2.13-2.4.1/data/kafka-logs-1-2</w:t>
       </w:r>
     </w:p>
     <w:p>
@@ -798,15 +632,8 @@
       <w:pPr>
         <w:pStyle w:val="ListParagraph"/>
       </w:pPr>
-      <w:proofErr w:type="spellStart"/>
-      <w:proofErr w:type="gramStart"/>
-      <w:r>
-        <w:t>zookeeper.connect</w:t>
-      </w:r>
-      <w:proofErr w:type="spellEnd"/>
-      <w:proofErr w:type="gramEnd"/>
-      <w:r>
-        <w:t>=localhost:2182</w:t>
+      <w:r>
+        <w:t>zookeeper.connect=localhost:2182</w:t>
       </w:r>
     </w:p>
     <w:p>
@@ -831,15 +658,8 @@
       <w:pPr>
         <w:pStyle w:val="ListParagraph"/>
       </w:pPr>
-      <w:proofErr w:type="spellStart"/>
-      <w:proofErr w:type="gramStart"/>
-      <w:r>
-        <w:t>log.dirs</w:t>
-      </w:r>
-      <w:proofErr w:type="spellEnd"/>
-      <w:proofErr w:type="gramEnd"/>
-      <w:r>
-        <w:t>=~/kafka_2.13-2.4.1/data/kafka-logs-2-1</w:t>
+      <w:r>
+        <w:t>log.dirs=~/kafka_2.13-2.4.1/data/kafka-logs-2-1</w:t>
       </w:r>
     </w:p>
     <w:p>
@@ -904,15 +724,8 @@
       <w:pPr>
         <w:pStyle w:val="ListParagraph"/>
       </w:pPr>
-      <w:proofErr w:type="spellStart"/>
-      <w:proofErr w:type="gramStart"/>
-      <w:r>
-        <w:t>zookeeper.connect</w:t>
-      </w:r>
-      <w:proofErr w:type="spellEnd"/>
-      <w:proofErr w:type="gramEnd"/>
-      <w:r>
-        <w:t>=localhost:2182</w:t>
+      <w:r>
+        <w:t>zookeeper.connect=localhost:2182</w:t>
       </w:r>
     </w:p>
     <w:p>
@@ -937,15 +750,8 @@
       <w:pPr>
         <w:pStyle w:val="ListParagraph"/>
       </w:pPr>
-      <w:proofErr w:type="spellStart"/>
-      <w:proofErr w:type="gramStart"/>
-      <w:r>
-        <w:t>log.dirs</w:t>
-      </w:r>
-      <w:proofErr w:type="spellEnd"/>
-      <w:proofErr w:type="gramEnd"/>
-      <w:r>
-        <w:t>=~/kafka_2.13-2.4.1/data/kafka-logs-2-2</w:t>
+      <w:r>
+        <w:t>log.dirs=~/kafka_2.13-2.4.1/data/kafka-logs-2-2</w:t>
       </w:r>
     </w:p>
     <w:p>
@@ -1069,90 +875,36 @@
           <w:szCs w:val="29"/>
           <w:shd w:val="clear" w:color="auto" w:fill="FFFFFF"/>
         </w:rPr>
-        <w:t xml:space="preserve">Create topic </w:t>
-      </w:r>
-      <w:proofErr w:type="spellStart"/>
-      <w:r>
-        <w:rPr>
-          <w:rFonts w:ascii="Cambria" w:hAnsi="Cambria"/>
-          <w:color w:val="222635"/>
-          <w:sz w:val="29"/>
-          <w:szCs w:val="29"/>
-          <w:shd w:val="clear" w:color="auto" w:fill="FFFFFF"/>
-        </w:rPr>
-        <w:t>mirrormakerPOC</w:t>
-      </w:r>
-      <w:proofErr w:type="spellEnd"/>
-      <w:r>
-        <w:rPr>
-          <w:rFonts w:ascii="Cambria" w:hAnsi="Cambria"/>
-          <w:color w:val="222635"/>
-          <w:sz w:val="29"/>
-          <w:szCs w:val="29"/>
-          <w:shd w:val="clear" w:color="auto" w:fill="FFFFFF"/>
-        </w:rPr>
-        <w:t xml:space="preserve"> on both Kafka clusters with same number of </w:t>
-      </w:r>
-      <w:proofErr w:type="gramStart"/>
-      <w:r>
-        <w:rPr>
-          <w:rFonts w:ascii="Cambria" w:hAnsi="Cambria"/>
-          <w:color w:val="222635"/>
-          <w:sz w:val="29"/>
-          <w:szCs w:val="29"/>
-          <w:shd w:val="clear" w:color="auto" w:fill="FFFFFF"/>
-        </w:rPr>
-        <w:t>partition</w:t>
-      </w:r>
-      <w:proofErr w:type="gramEnd"/>
-      <w:r>
-        <w:rPr>
-          <w:rFonts w:ascii="Cambria" w:hAnsi="Cambria"/>
-          <w:color w:val="222635"/>
-          <w:sz w:val="29"/>
-          <w:szCs w:val="29"/>
-          <w:shd w:val="clear" w:color="auto" w:fill="FFFFFF"/>
-        </w:rPr>
-        <w:t>.</w:t>
-      </w:r>
-    </w:p>
-    <w:p>
-      <w:pPr>
-        <w:pStyle w:val="ListParagraph"/>
-        <w:rPr>
-          <w:rFonts w:ascii="Cambria" w:hAnsi="Cambria"/>
-          <w:color w:val="222635"/>
-          <w:sz w:val="29"/>
-          <w:szCs w:val="29"/>
-          <w:shd w:val="clear" w:color="auto" w:fill="FFFFFF"/>
-        </w:rPr>
-      </w:pPr>
-    </w:p>
-    <w:p>
-      <w:pPr>
-        <w:pStyle w:val="ListParagraph"/>
-      </w:pPr>
-      <w:r>
-        <w:t xml:space="preserve">kafka-topics.sh --create --zookeeper localhost:2181 --replication-factor 2 --partitions 2 --topic </w:t>
-      </w:r>
-      <w:proofErr w:type="spellStart"/>
-      <w:r>
-        <w:t>mirrormakerPOC</w:t>
-      </w:r>
-      <w:proofErr w:type="spellEnd"/>
-    </w:p>
-    <w:p>
-      <w:pPr>
-        <w:pStyle w:val="ListParagraph"/>
-      </w:pPr>
-      <w:r>
-        <w:t xml:space="preserve">kafka-topics.sh --create --zookeeper localhost:2182 --replication-factor 2 --partitions 2 --topic </w:t>
-      </w:r>
-      <w:proofErr w:type="spellStart"/>
-      <w:r>
-        <w:t>mirrormakerPOC</w:t>
-      </w:r>
-      <w:proofErr w:type="spellEnd"/>
+        <w:t>Create topic mirrormakerPOC on both Kafka clusters with same number of partition.</w:t>
+      </w:r>
+    </w:p>
+    <w:p>
+      <w:pPr>
+        <w:pStyle w:val="ListParagraph"/>
+        <w:rPr>
+          <w:rFonts w:ascii="Cambria" w:hAnsi="Cambria"/>
+          <w:color w:val="222635"/>
+          <w:sz w:val="29"/>
+          <w:szCs w:val="29"/>
+          <w:shd w:val="clear" w:color="auto" w:fill="FFFFFF"/>
+        </w:rPr>
+      </w:pPr>
+    </w:p>
+    <w:p>
+      <w:pPr>
+        <w:pStyle w:val="ListParagraph"/>
+      </w:pPr>
+      <w:r>
+        <w:t>kafka-topics.sh --create --zookeeper localhost:2181 --replication-factor 2 --partitions 2 --topic mirrormakerPOC</w:t>
+      </w:r>
+    </w:p>
+    <w:p>
+      <w:pPr>
+        <w:pStyle w:val="ListParagraph"/>
+      </w:pPr>
+      <w:r>
+        <w:t>kafka-topics.sh --create --zookeeper localhost:2182 --replication-factor 2 --partitions 2 --topic mirrormakerPOC</w:t>
+      </w:r>
     </w:p>
     <w:p>
       <w:pPr>
@@ -1209,95 +961,53 @@
       <w:pPr>
         <w:pStyle w:val="ListParagraph"/>
       </w:pPr>
-      <w:proofErr w:type="spellStart"/>
-      <w:proofErr w:type="gramStart"/>
-      <w:r>
-        <w:t>bootstrap.servers</w:t>
-      </w:r>
-      <w:proofErr w:type="spellEnd"/>
-      <w:proofErr w:type="gramEnd"/>
-      <w:r>
-        <w:t>=localhost:9093,localhost:9094</w:t>
-      </w:r>
-    </w:p>
-    <w:p>
-      <w:pPr>
-        <w:pStyle w:val="ListParagraph"/>
-      </w:pPr>
-      <w:proofErr w:type="spellStart"/>
-      <w:proofErr w:type="gramStart"/>
-      <w:r>
-        <w:t>exclude.internal</w:t>
-      </w:r>
-      <w:proofErr w:type="gramEnd"/>
-      <w:r>
-        <w:t>.topics</w:t>
-      </w:r>
-      <w:proofErr w:type="spellEnd"/>
-      <w:r>
-        <w:t>=true</w:t>
-      </w:r>
-    </w:p>
-    <w:p>
-      <w:pPr>
-        <w:pStyle w:val="ListParagraph"/>
-      </w:pPr>
-      <w:r>
-        <w:t>client.id=</w:t>
-      </w:r>
-      <w:proofErr w:type="spellStart"/>
-      <w:r>
-        <w:t>mirror_maker_consumer</w:t>
-      </w:r>
-      <w:proofErr w:type="spellEnd"/>
-    </w:p>
-    <w:p>
-      <w:pPr>
-        <w:pStyle w:val="ListParagraph"/>
-      </w:pPr>
-      <w:r>
-        <w:t>group.id=</w:t>
-      </w:r>
-      <w:proofErr w:type="spellStart"/>
-      <w:r>
-        <w:t>mirror_maker_consumer</w:t>
-      </w:r>
-      <w:proofErr w:type="spellEnd"/>
-    </w:p>
-    <w:p>
-      <w:pPr>
-        <w:pStyle w:val="ListParagraph"/>
-      </w:pPr>
-    </w:p>
-    <w:p>
-      <w:pPr>
-        <w:pStyle w:val="ListParagraph"/>
-      </w:pPr>
-      <w:r>
-        <w:t xml:space="preserve">&gt;cat </w:t>
-      </w:r>
-      <w:proofErr w:type="spellStart"/>
-      <w:r>
-        <w:t>targetClusterProducer.config</w:t>
-      </w:r>
-      <w:proofErr w:type="spellEnd"/>
-      <w:r>
-        <w:t xml:space="preserve"> </w:t>
-      </w:r>
-    </w:p>
-    <w:p>
-      <w:pPr>
-        <w:pStyle w:val="ListParagraph"/>
-      </w:pPr>
-      <w:proofErr w:type="spellStart"/>
-      <w:proofErr w:type="gramStart"/>
-      <w:r>
-        <w:t>bootstrap.servers</w:t>
-      </w:r>
-      <w:proofErr w:type="spellEnd"/>
-      <w:proofErr w:type="gramEnd"/>
-      <w:r>
-        <w:t>=localhost:9095,localhost:9096</w:t>
+      <w:r>
+        <w:t>bootstrap.servers=localhost:9093,localhost:9094</w:t>
+      </w:r>
+    </w:p>
+    <w:p>
+      <w:pPr>
+        <w:pStyle w:val="ListParagraph"/>
+      </w:pPr>
+      <w:r>
+        <w:t>exclude.internal.topics=true</w:t>
+      </w:r>
+    </w:p>
+    <w:p>
+      <w:pPr>
+        <w:pStyle w:val="ListParagraph"/>
+      </w:pPr>
+      <w:r>
+        <w:t>client.id=mirror_maker_consumer</w:t>
+      </w:r>
+    </w:p>
+    <w:p>
+      <w:pPr>
+        <w:pStyle w:val="ListParagraph"/>
+      </w:pPr>
+      <w:r>
+        <w:t>group.id=mirror_maker_consumer</w:t>
+      </w:r>
+    </w:p>
+    <w:p>
+      <w:pPr>
+        <w:pStyle w:val="ListParagraph"/>
+      </w:pPr>
+    </w:p>
+    <w:p>
+      <w:pPr>
+        <w:pStyle w:val="ListParagraph"/>
+      </w:pPr>
+      <w:r>
+        <w:t xml:space="preserve">&gt;cat targetClusterProducer.config </w:t>
+      </w:r>
+    </w:p>
+    <w:p>
+      <w:pPr>
+        <w:pStyle w:val="ListParagraph"/>
+      </w:pPr>
+      <w:r>
+        <w:t>bootstrap.servers=localhost:9095,localhost:9096</w:t>
       </w:r>
     </w:p>
     <w:p>
@@ -1312,29 +1022,17 @@
       <w:pPr>
         <w:pStyle w:val="ListParagraph"/>
       </w:pPr>
-      <w:proofErr w:type="spellStart"/>
-      <w:proofErr w:type="gramStart"/>
-      <w:r>
-        <w:t>batch.size</w:t>
-      </w:r>
-      <w:proofErr w:type="spellEnd"/>
-      <w:proofErr w:type="gramEnd"/>
-      <w:r>
-        <w:t>=50</w:t>
-      </w:r>
-    </w:p>
-    <w:p>
-      <w:pPr>
-        <w:pStyle w:val="ListParagraph"/>
-      </w:pPr>
-      <w:r>
-        <w:t>client.id=</w:t>
-      </w:r>
-      <w:proofErr w:type="spellStart"/>
-      <w:r>
-        <w:t>mirror_maker_test_producer</w:t>
-      </w:r>
-      <w:proofErr w:type="spellEnd"/>
+      <w:r>
+        <w:t>batch.size=50</w:t>
+      </w:r>
+    </w:p>
+    <w:p>
+      <w:pPr>
+        <w:pStyle w:val="ListParagraph"/>
+      </w:pPr>
+      <w:r>
+        <w:t>client.id=mirror_maker_test_producer</w:t>
+      </w:r>
     </w:p>
     <w:p>
       <w:pPr>
@@ -1392,42 +1090,39 @@
         <w:pStyle w:val="ListParagraph"/>
       </w:pPr>
       <w:r>
-        <w:t>kafka-mirror-maker.sh --</w:t>
-      </w:r>
-      <w:proofErr w:type="spellStart"/>
-      <w:r>
-        <w:t>consumer.config</w:t>
-      </w:r>
-      <w:proofErr w:type="spellEnd"/>
-      <w:r>
-        <w:t xml:space="preserve"> ../../sourceCluster1Consumer.config --</w:t>
-      </w:r>
-      <w:proofErr w:type="spellStart"/>
-      <w:proofErr w:type="gramStart"/>
-      <w:r>
-        <w:t>num.streams</w:t>
-      </w:r>
-      <w:proofErr w:type="spellEnd"/>
-      <w:proofErr w:type="gramEnd"/>
-      <w:r>
-        <w:t xml:space="preserve"> 1 --</w:t>
-      </w:r>
-      <w:proofErr w:type="spellStart"/>
-      <w:r>
-        <w:t>producer.config</w:t>
-      </w:r>
-      <w:proofErr w:type="spellEnd"/>
-      <w:r>
-        <w:t xml:space="preserve"> ../../</w:t>
-      </w:r>
-      <w:proofErr w:type="spellStart"/>
-      <w:r>
-        <w:t>targetClusterProducer.config</w:t>
-      </w:r>
-      <w:proofErr w:type="spellEnd"/>
-      <w:r>
-        <w:t xml:space="preserve"> --whitelist=".*"</w:t>
-      </w:r>
+        <w:t>kafka-mirror-maker.sh --consumer.config ../../sourceCluster1Consumer.config --num.streams 1 --producer.config ../../targetClusterProducer.config --whitelist=</w:t>
+      </w:r>
+      <w:r>
+        <w:t xml:space="preserve"> ’</w:t>
+      </w:r>
+      <w:r>
+        <w:t>.*</w:t>
+      </w:r>
+      <w:r>
+        <w:t>’</w:t>
+      </w:r>
+    </w:p>
+    <w:p>
+      <w:pPr>
+        <w:pStyle w:val="ListParagraph"/>
+      </w:pPr>
+      <w:r>
+        <w:t xml:space="preserve">kafka-mirror-maker.sh --consumer.config ../../sourceCluster1Consumer.config --num.streams 1 --producer.config ../../targetClusterProducer.config </w:t>
+      </w:r>
+      <w:r>
+        <w:t>–</w:t>
+      </w:r>
+      <w:r>
+        <w:t>whit</w:t>
+      </w:r>
+      <w:r>
+        <w:t>elist Test1 –blacklist Test2</w:t>
+      </w:r>
+    </w:p>
+    <w:p>
+      <w:pPr>
+        <w:pStyle w:val="ListParagraph"/>
+      </w:pPr>
     </w:p>
     <w:p>
       <w:pPr>
@@ -1482,21 +1177,8 @@
         <w:pStyle w:val="ListParagraph"/>
       </w:pPr>
       <w:r>
-        <w:t>kafka-console-producer.sh --broker-list localhost:</w:t>
-      </w:r>
-      <w:proofErr w:type="gramStart"/>
-      <w:r>
-        <w:t>9093,localhost</w:t>
-      </w:r>
-      <w:proofErr w:type="gramEnd"/>
-      <w:r>
-        <w:t xml:space="preserve">:9094 --topic </w:t>
-      </w:r>
-      <w:proofErr w:type="spellStart"/>
-      <w:r>
-        <w:t>mirrormakerPOC</w:t>
-      </w:r>
-      <w:proofErr w:type="spellEnd"/>
+        <w:t>kafka-console-producer.sh --broker-list localhost:9093,localhost:9094 --topic mirrormakerPOC</w:t>
+      </w:r>
     </w:p>
     <w:p>
       <w:pPr>
@@ -1541,23 +1223,7 @@
         <w:pStyle w:val="ListParagraph"/>
       </w:pPr>
       <w:r>
-        <w:t>kafka-console-consumer.sh --bootstrap-server localhost:</w:t>
-      </w:r>
-      <w:proofErr w:type="gramStart"/>
-      <w:r>
-        <w:t>9095,localhost</w:t>
-      </w:r>
-      <w:proofErr w:type="gramEnd"/>
-      <w:r>
-        <w:t xml:space="preserve">:9096 --topic </w:t>
-      </w:r>
-      <w:proofErr w:type="spellStart"/>
-      <w:r>
-        <w:t>mirrormakerPOC</w:t>
-      </w:r>
-      <w:proofErr w:type="spellEnd"/>
-      <w:r>
-        <w:t xml:space="preserve"> --group topic_group_2</w:t>
+        <w:t>kafka-console-consumer.sh --bootstrap-server localhost:9095,localhost:9096 --topic mirrormakerPOC --group topic_group_2</w:t>
       </w:r>
     </w:p>
     <w:p>
@@ -1578,47 +1244,15 @@
           <w:b/>
           <w:bCs/>
         </w:rPr>
-        <w:t xml:space="preserve">Consume </w:t>
-      </w:r>
-      <w:proofErr w:type="gramStart"/>
-      <w:r>
-        <w:rPr>
-          <w:b/>
-          <w:bCs/>
-        </w:rPr>
-        <w:t>for  Kafka</w:t>
-      </w:r>
-      <w:proofErr w:type="gramEnd"/>
-      <w:r>
-        <w:rPr>
-          <w:b/>
-          <w:bCs/>
-        </w:rPr>
-        <w:t xml:space="preserve"> nodes on 1st Cluster.</w:t>
-      </w:r>
-    </w:p>
-    <w:p>
-      <w:pPr>
-        <w:pStyle w:val="ListParagraph"/>
-      </w:pPr>
-      <w:r>
-        <w:t>kafka-console-consumer.sh --bootstrap-server localhost:</w:t>
-      </w:r>
-      <w:proofErr w:type="gramStart"/>
-      <w:r>
-        <w:t>9093,localhost</w:t>
-      </w:r>
-      <w:proofErr w:type="gramEnd"/>
-      <w:r>
-        <w:t xml:space="preserve">:9094 --topic </w:t>
-      </w:r>
-      <w:proofErr w:type="spellStart"/>
-      <w:r>
-        <w:t>mirrormakerPOC</w:t>
-      </w:r>
-      <w:proofErr w:type="spellEnd"/>
-      <w:r>
-        <w:t xml:space="preserve"> --group topic_group_1</w:t>
+        <w:t>Consume for  Kafka nodes on 1st Cluster.</w:t>
+      </w:r>
+    </w:p>
+    <w:p>
+      <w:pPr>
+        <w:pStyle w:val="ListParagraph"/>
+      </w:pPr>
+      <w:r>
+        <w:t>kafka-console-consumer.sh --bootstrap-server localhost:9093,localhost:9094 --topic mirrormakerPOC --group topic_group_1</w:t>
       </w:r>
     </w:p>
     <w:p>
@@ -1656,29 +1290,7 @@
           <w:szCs w:val="29"/>
           <w:shd w:val="clear" w:color="auto" w:fill="FFFFFF"/>
         </w:rPr>
-        <w:t xml:space="preserve">Monitor list of </w:t>
-      </w:r>
-      <w:proofErr w:type="gramStart"/>
-      <w:r>
-        <w:rPr>
-          <w:rFonts w:ascii="Cambria" w:hAnsi="Cambria"/>
-          <w:color w:val="222635"/>
-          <w:sz w:val="29"/>
-          <w:szCs w:val="29"/>
-          <w:shd w:val="clear" w:color="auto" w:fill="FFFFFF"/>
-        </w:rPr>
-        <w:t>topics,  details</w:t>
-      </w:r>
-      <w:proofErr w:type="gramEnd"/>
-      <w:r>
-        <w:rPr>
-          <w:rFonts w:ascii="Cambria" w:hAnsi="Cambria"/>
-          <w:color w:val="222635"/>
-          <w:sz w:val="29"/>
-          <w:szCs w:val="29"/>
-          <w:shd w:val="clear" w:color="auto" w:fill="FFFFFF"/>
-        </w:rPr>
-        <w:t xml:space="preserve"> of topic and offset for particular consumer-group. </w:t>
+        <w:t>Monitor list of topics,  details of topic and offset for particular consumer-group. </w:t>
       </w:r>
     </w:p>
     <w:p>
@@ -1707,41 +1319,23 @@
         <w:pStyle w:val="ListParagraph"/>
       </w:pPr>
       <w:r>
-        <w:t xml:space="preserve">kafka-topics.sh --describe --zookeeper localhost:2182 --topic </w:t>
-      </w:r>
-      <w:proofErr w:type="spellStart"/>
-      <w:r>
-        <w:t>mirrormakerPOC</w:t>
-      </w:r>
-      <w:proofErr w:type="spellEnd"/>
-    </w:p>
-    <w:p>
-      <w:pPr>
-        <w:pStyle w:val="ListParagraph"/>
-      </w:pPr>
-      <w:r>
-        <w:t xml:space="preserve">kafka-topics.sh --describe --zookeeper localhost:2181 --topic </w:t>
-      </w:r>
-      <w:proofErr w:type="spellStart"/>
-      <w:r>
-        <w:t>mirrormakerPOC</w:t>
-      </w:r>
-      <w:proofErr w:type="spellEnd"/>
-    </w:p>
-    <w:p>
-      <w:pPr>
-        <w:pStyle w:val="ListParagraph"/>
-      </w:pPr>
-      <w:r>
-        <w:t>kafka-consumer-groups.sh --bootstrap-server localhost:</w:t>
-      </w:r>
-      <w:proofErr w:type="gramStart"/>
-      <w:r>
-        <w:t>9095,localhost</w:t>
-      </w:r>
-      <w:proofErr w:type="gramEnd"/>
-      <w:r>
-        <w:t xml:space="preserve">:9096 --group topic_group_2 </w:t>
+        <w:t>kafka-topics.sh --describe --zookeeper localhost:2182 --topic mirrormakerPOC</w:t>
+      </w:r>
+    </w:p>
+    <w:p>
+      <w:pPr>
+        <w:pStyle w:val="ListParagraph"/>
+      </w:pPr>
+      <w:r>
+        <w:t>kafka-topics.sh --describe --zookeeper localhost:2181 --topic mirrormakerPOC</w:t>
+      </w:r>
+    </w:p>
+    <w:p>
+      <w:pPr>
+        <w:pStyle w:val="ListParagraph"/>
+      </w:pPr>
+      <w:r>
+        <w:t xml:space="preserve">kafka-consumer-groups.sh --bootstrap-server localhost:9095,localhost:9096 --group topic_group_2 </w:t>
       </w:r>
       <w:r>
         <w:t>–</w:t>
